--- a/m1_t4d.docx
+++ b/m1_t4d.docx
@@ -284,18 +284,16 @@
         <w:rPr>
           <w:sz w:val="24"/>
           <w:szCs w:val="24"/>
-          <w:lang w:val="en-US"/>
-        </w:rPr>
-      </w:pPr>
-      <w:hyperlink r:id="rId4" w:history="1">
+        </w:rPr>
+      </w:pPr>
+      <w:hyperlink r:id="rId5" w:history="1">
         <w:r>
           <w:rPr>
             <w:rStyle w:val="Hyperlink"/>
             <w:sz w:val="24"/>
             <w:szCs w:val="24"/>
-            <w:lang w:val="en-US"/>
           </w:rPr>
-          <w:t>https://github.com/Tina1409/sit331_m1t1p/blob/master/sketch_jan31a.ino</w:t>
+          <w:t>https://github.com/Tina1409/m1_t4d</w:t>
         </w:r>
       </w:hyperlink>
     </w:p>
@@ -339,6 +337,7 @@
     </w:p>
     <w:p>
       <w:pPr>
+        <w:jc w:val="center"/>
         <w:rPr>
           <w:b/>
           <w:i/>
@@ -350,81 +349,269 @@
           <w:lang w:val="en-US"/>
         </w:rPr>
       </w:pPr>
-    </w:p>
-    <w:p>
-      <w:pPr>
-        <w:rPr>
-          <w:b/>
-          <w:i/>
-          <w:color w:val="365F91" w:themeColor="accent1" w:themeShade="BF"/>
-          <w:sz w:val="24"/>
-          <w:szCs w:val="24"/>
-          <w:lang w:val="en-US"/>
-        </w:rPr>
-      </w:pPr>
-      <w:r>
-        <w:rPr>
-          <w:b/>
-          <w:i/>
-          <w:color w:val="365F91" w:themeColor="accent1" w:themeShade="BF"/>
-          <w:sz w:val="24"/>
-          <w:szCs w:val="24"/>
-          <w:shd w:val="clear" w:color="auto" w:fill="DBE5F1" w:themeFill="accent1" w:themeFillTint="33"/>
-          <w:lang w:val="en-US"/>
-        </w:rPr>
-        <w:t>Screenshot of the system monitoring log (When motion is not detected):</w:t>
-      </w:r>
-    </w:p>
-    <w:p>
-      <w:pPr>
-        <w:rPr>
+      <w:r>
+        <w:rPr>
+          <w:b/>
+          <w:i/>
           <w:noProof/>
-          <w:sz w:val="24"/>
-          <w:szCs w:val="24"/>
-        </w:rPr>
-      </w:pPr>
-    </w:p>
-    <w:p>
-      <w:pPr>
-        <w:rPr>
-          <w:b/>
-          <w:i/>
+          <w:color w:val="365F91" w:themeColor="accent1" w:themeShade="BF"/>
+          <w:sz w:val="24"/>
+          <w:szCs w:val="24"/>
+          <w:u w:val="single"/>
+          <w:shd w:val="clear" w:color="auto" w:fill="DBE5F1" w:themeFill="accent1" w:themeFillTint="33"/>
+          <w:lang w:val="en-US"/>
+        </w:rPr>
+        <w:drawing>
+          <wp:inline distT="0" distB="0" distL="0" distR="0">
+            <wp:extent cx="3876435" cy="3022023"/>
+            <wp:effectExtent l="19050" t="19050" r="9765" b="25977"/>
+            <wp:docPr id="3" name="Picture 3"/>
+            <wp:cNvGraphicFramePr>
+              <a:graphicFrameLocks xmlns:a="http://schemas.openxmlformats.org/drawingml/2006/main" noChangeAspect="1"/>
+            </wp:cNvGraphicFramePr>
+            <a:graphic xmlns:a="http://schemas.openxmlformats.org/drawingml/2006/main">
+              <a:graphicData uri="http://schemas.openxmlformats.org/drawingml/2006/picture">
+                <pic:pic xmlns:pic="http://schemas.openxmlformats.org/drawingml/2006/picture">
+                  <pic:nvPicPr>
+                    <pic:cNvPr id="0" name="Picture 3"/>
+                    <pic:cNvPicPr>
+                      <a:picLocks noChangeAspect="1" noChangeArrowheads="1"/>
+                    </pic:cNvPicPr>
+                  </pic:nvPicPr>
+                  <pic:blipFill>
+                    <a:blip r:embed="rId6"/>
+                    <a:srcRect/>
+                    <a:stretch>
+                      <a:fillRect/>
+                    </a:stretch>
+                  </pic:blipFill>
+                  <pic:spPr bwMode="auto">
+                    <a:xfrm>
+                      <a:off x="0" y="0"/>
+                      <a:ext cx="3872503" cy="3018958"/>
+                    </a:xfrm>
+                    <a:prstGeom prst="rect">
+                      <a:avLst/>
+                    </a:prstGeom>
+                    <a:noFill/>
+                    <a:ln w="9525">
+                      <a:solidFill>
+                        <a:schemeClr val="accent1"/>
+                      </a:solidFill>
+                      <a:miter lim="800000"/>
+                      <a:headEnd/>
+                      <a:tailEnd/>
+                    </a:ln>
+                  </pic:spPr>
+                </pic:pic>
+              </a:graphicData>
+            </a:graphic>
+          </wp:inline>
+        </w:drawing>
+      </w:r>
+    </w:p>
+    <w:p>
+      <w:pPr>
+        <w:rPr>
+          <w:b/>
+          <w:i/>
+          <w:color w:val="365F91" w:themeColor="accent1" w:themeShade="BF"/>
+          <w:sz w:val="24"/>
+          <w:szCs w:val="24"/>
+          <w:shd w:val="clear" w:color="auto" w:fill="DBE5F1" w:themeFill="accent1" w:themeFillTint="33"/>
+          <w:lang w:val="en-US"/>
+        </w:rPr>
+      </w:pPr>
+    </w:p>
+    <w:p>
+      <w:pPr>
+        <w:rPr>
+          <w:b/>
+          <w:i/>
+          <w:color w:val="365F91" w:themeColor="accent1" w:themeShade="BF"/>
+          <w:sz w:val="24"/>
+          <w:szCs w:val="24"/>
+          <w:shd w:val="clear" w:color="auto" w:fill="DBE5F1" w:themeFill="accent1" w:themeFillTint="33"/>
+          <w:lang w:val="en-US"/>
+        </w:rPr>
+      </w:pPr>
+    </w:p>
+    <w:p>
+      <w:pPr>
+        <w:rPr>
+          <w:b/>
+          <w:i/>
+          <w:color w:val="365F91" w:themeColor="accent1" w:themeShade="BF"/>
+          <w:sz w:val="24"/>
+          <w:szCs w:val="24"/>
+          <w:shd w:val="clear" w:color="auto" w:fill="DBE5F1" w:themeFill="accent1" w:themeFillTint="33"/>
+          <w:lang w:val="en-US"/>
+        </w:rPr>
+      </w:pPr>
+    </w:p>
+    <w:p>
+      <w:pPr>
+        <w:rPr>
+          <w:b/>
+          <w:i/>
+          <w:color w:val="365F91" w:themeColor="accent1" w:themeShade="BF"/>
+          <w:sz w:val="24"/>
+          <w:szCs w:val="24"/>
+          <w:shd w:val="clear" w:color="auto" w:fill="DBE5F1" w:themeFill="accent1" w:themeFillTint="33"/>
+          <w:lang w:val="en-US"/>
+        </w:rPr>
+      </w:pPr>
+    </w:p>
+    <w:p>
+      <w:pPr>
+        <w:rPr>
+          <w:b/>
+          <w:i/>
+          <w:color w:val="365F91" w:themeColor="accent1" w:themeShade="BF"/>
+          <w:sz w:val="24"/>
+          <w:szCs w:val="24"/>
+          <w:shd w:val="clear" w:color="auto" w:fill="DBE5F1" w:themeFill="accent1" w:themeFillTint="33"/>
+          <w:lang w:val="en-US"/>
+        </w:rPr>
+      </w:pPr>
+    </w:p>
+    <w:p>
+      <w:pPr>
+        <w:rPr>
+          <w:b/>
+          <w:i/>
+          <w:color w:val="365F91" w:themeColor="accent1" w:themeShade="BF"/>
+          <w:sz w:val="24"/>
+          <w:szCs w:val="24"/>
+          <w:shd w:val="clear" w:color="auto" w:fill="DBE5F1" w:themeFill="accent1" w:themeFillTint="33"/>
+          <w:lang w:val="en-US"/>
+        </w:rPr>
+      </w:pPr>
+    </w:p>
+    <w:p>
+      <w:pPr>
+        <w:rPr>
+          <w:b/>
+          <w:i/>
+          <w:color w:val="365F91" w:themeColor="accent1" w:themeShade="BF"/>
+          <w:sz w:val="24"/>
+          <w:szCs w:val="24"/>
+          <w:shd w:val="clear" w:color="auto" w:fill="DBE5F1" w:themeFill="accent1" w:themeFillTint="33"/>
+          <w:lang w:val="en-US"/>
+        </w:rPr>
+      </w:pPr>
+    </w:p>
+    <w:p>
+      <w:pPr>
+        <w:rPr>
+          <w:b/>
+          <w:i/>
+          <w:color w:val="365F91" w:themeColor="accent1" w:themeShade="BF"/>
+          <w:sz w:val="24"/>
+          <w:szCs w:val="24"/>
+          <w:lang w:val="en-US"/>
+        </w:rPr>
+      </w:pPr>
+      <w:r>
+        <w:rPr>
+          <w:b/>
+          <w:i/>
+          <w:color w:val="365F91" w:themeColor="accent1" w:themeShade="BF"/>
+          <w:sz w:val="24"/>
+          <w:szCs w:val="24"/>
+          <w:shd w:val="clear" w:color="auto" w:fill="DBE5F1" w:themeFill="accent1" w:themeFillTint="33"/>
+          <w:lang w:val="en-US"/>
+        </w:rPr>
+        <w:lastRenderedPageBreak/>
+        <w:t xml:space="preserve">Screenshot of </w:t>
+      </w:r>
+      <w:r>
+        <w:rPr>
+          <w:b/>
+          <w:i/>
+          <w:color w:val="365F91" w:themeColor="accent1" w:themeShade="BF"/>
+          <w:sz w:val="24"/>
+          <w:szCs w:val="24"/>
+          <w:shd w:val="clear" w:color="auto" w:fill="DBE5F1" w:themeFill="accent1" w:themeFillTint="33"/>
+          <w:lang w:val="en-US"/>
+        </w:rPr>
+        <w:t>the system monitoring log</w:t>
+      </w:r>
+      <w:r>
+        <w:rPr>
+          <w:b/>
+          <w:i/>
+          <w:color w:val="365F91" w:themeColor="accent1" w:themeShade="BF"/>
+          <w:sz w:val="24"/>
+          <w:szCs w:val="24"/>
+          <w:shd w:val="clear" w:color="auto" w:fill="DBE5F1" w:themeFill="accent1" w:themeFillTint="33"/>
+          <w:lang w:val="en-US"/>
+        </w:rPr>
+        <w:t>:</w:t>
+      </w:r>
+    </w:p>
+    <w:p>
+      <w:pPr>
+        <w:jc w:val="center"/>
+        <w:rPr>
           <w:noProof/>
-          <w:color w:val="365F91" w:themeColor="accent1" w:themeShade="BF"/>
-          <w:sz w:val="24"/>
-          <w:szCs w:val="24"/>
-        </w:rPr>
-      </w:pPr>
-      <w:r>
-        <w:rPr>
-          <w:b/>
-          <w:i/>
+          <w:sz w:val="24"/>
+          <w:szCs w:val="24"/>
+        </w:rPr>
+      </w:pPr>
+      <w:r>
+        <w:rPr>
           <w:noProof/>
-          <w:color w:val="365F91" w:themeColor="accent1" w:themeShade="BF"/>
-          <w:sz w:val="24"/>
-          <w:szCs w:val="24"/>
-          <w:shd w:val="clear" w:color="auto" w:fill="DBE5F1" w:themeFill="accent1" w:themeFillTint="33"/>
-        </w:rPr>
-        <w:t>Screenshot of the system monitoring log (When the motion is detected):</w:t>
-      </w:r>
-    </w:p>
-    <w:p>
-      <w:pPr>
-        <w:rPr>
-          <w:sz w:val="24"/>
-          <w:szCs w:val="24"/>
-          <w:lang w:val="en-US"/>
-        </w:rPr>
-      </w:pPr>
-    </w:p>
-    <w:p>
-      <w:pPr>
-        <w:rPr>
-          <w:sz w:val="24"/>
-          <w:szCs w:val="24"/>
-          <w:lang w:val="en-US"/>
-        </w:rPr>
-      </w:pPr>
+          <w:sz w:val="24"/>
+          <w:szCs w:val="24"/>
+          <w:lang w:val="en-US"/>
+        </w:rPr>
+        <w:drawing>
+          <wp:inline distT="0" distB="0" distL="0" distR="0">
+            <wp:extent cx="4678069" cy="2355273"/>
+            <wp:effectExtent l="19050" t="0" r="8231" b="0"/>
+            <wp:docPr id="6" name="Picture 6"/>
+            <wp:cNvGraphicFramePr>
+              <a:graphicFrameLocks xmlns:a="http://schemas.openxmlformats.org/drawingml/2006/main" noChangeAspect="1"/>
+            </wp:cNvGraphicFramePr>
+            <a:graphic xmlns:a="http://schemas.openxmlformats.org/drawingml/2006/main">
+              <a:graphicData uri="http://schemas.openxmlformats.org/drawingml/2006/picture">
+                <pic:pic xmlns:pic="http://schemas.openxmlformats.org/drawingml/2006/picture">
+                  <pic:nvPicPr>
+                    <pic:cNvPr id="0" name="Picture 6"/>
+                    <pic:cNvPicPr>
+                      <a:picLocks noChangeAspect="1" noChangeArrowheads="1"/>
+                    </pic:cNvPicPr>
+                  </pic:nvPicPr>
+                  <pic:blipFill>
+                    <a:blip r:embed="rId7" cstate="print"/>
+                    <a:srcRect t="4731" b="5591"/>
+                    <a:stretch>
+                      <a:fillRect/>
+                    </a:stretch>
+                  </pic:blipFill>
+                  <pic:spPr bwMode="auto">
+                    <a:xfrm>
+                      <a:off x="0" y="0"/>
+                      <a:ext cx="4678069" cy="2355273"/>
+                    </a:xfrm>
+                    <a:prstGeom prst="rect">
+                      <a:avLst/>
+                    </a:prstGeom>
+                    <a:noFill/>
+                    <a:ln w="9525">
+                      <a:noFill/>
+                      <a:miter lim="800000"/>
+                      <a:headEnd/>
+                      <a:tailEnd/>
+                    </a:ln>
+                  </pic:spPr>
+                </pic:pic>
+              </a:graphicData>
+            </a:graphic>
+          </wp:inline>
+        </w:drawing>
+      </w:r>
     </w:p>
     <w:p>
       <w:pPr>
@@ -969,4 +1156,16 @@
   <a:objectDefaults/>
   <a:extraClrSchemeLst/>
 </a:theme>
+</file>
+
+<file path=customXml/item1.xml><?xml version="1.0" encoding="utf-8"?>
+<b:Sources xmlns:b="http://schemas.openxmlformats.org/officeDocument/2006/bibliography" xmlns="http://schemas.openxmlformats.org/officeDocument/2006/bibliography" SelectedStyle="\APA.XSL" StyleName="APA"/>
+</file>
+
+<file path=customXml/itemProps1.xml><?xml version="1.0" encoding="utf-8"?>
+<ds:datastoreItem xmlns:ds="http://schemas.openxmlformats.org/officeDocument/2006/customXml" ds:itemID="{735A8BA1-C30B-4163-A91A-A62912639157}">
+  <ds:schemaRefs>
+    <ds:schemaRef ds:uri="http://schemas.openxmlformats.org/officeDocument/2006/bibliography"/>
+  </ds:schemaRefs>
+</ds:datastoreItem>
 </file>